--- a/Syllabus for Manual Testing (Riyaz Sir) (1).docx
+++ b/Syllabus for Manual Testing (Riyaz Sir) (1).docx
@@ -1,6 +1,6 @@
 
 <file path=word/document.xml><?xml version="1.0" encoding="utf-8"?>
-<w:document xmlns:wpc="http://schemas.microsoft.com/office/word/2010/wordprocessingCanvas" xmlns:cx="http://schemas.microsoft.com/office/drawing/2014/chartex" xmlns:cx1="http://schemas.microsoft.com/office/drawing/2015/9/8/chartex" xmlns:cx2="http://schemas.microsoft.com/office/drawing/2015/10/21/chartex" xmlns:cx3="http://schemas.microsoft.com/office/drawing/2016/5/9/chartex" xmlns:cx4="http://schemas.microsoft.com/office/drawing/2016/5/10/chartex" xmlns:cx5="http://schemas.microsoft.com/office/drawing/2016/5/11/chartex" xmlns:cx6="http://schemas.microsoft.com/office/drawing/2016/5/12/chartex" xmlns:cx7="http://schemas.microsoft.com/office/drawing/2016/5/13/chartex" xmlns:cx8="http://schemas.microsoft.com/office/drawing/2016/5/14/chartex" xmlns:mc="http://schemas.openxmlformats.org/markup-compatibility/2006" xmlns:aink="http://schemas.microsoft.com/office/drawing/2016/ink" xmlns:am3d="http://schemas.microsoft.com/office/drawing/2017/model3d" xmlns:o="urn:schemas-microsoft-com:office:office" xmlns:oel="http://schemas.microsoft.com/office/2019/extlst" xmlns:r="http://schemas.openxmlformats.org/officeDocument/2006/relationships" xmlns:m="http://schemas.openxmlformats.org/officeDocument/2006/math" xmlns:v="urn:schemas-microsoft-com:vml" xmlns:wp14="http://schemas.microsoft.com/office/word/2010/wordprocessingDrawing" xmlns:wp="http://schemas.openxmlformats.org/drawingml/2006/wordprocessingDrawing" xmlns:w10="urn:schemas-microsoft-com:office:word" xmlns:w="http://schemas.openxmlformats.org/wordprocessingml/2006/main" xmlns:w14="http://schemas.microsoft.com/office/word/2010/wordml" xmlns:w15="http://schemas.microsoft.com/office/word/2012/wordml" xmlns:w16cex="http://schemas.microsoft.com/office/word/2018/wordml/cex" xmlns:w16cid="http://schemas.microsoft.com/office/word/2016/wordml/cid" xmlns:w16="http://schemas.microsoft.com/office/word/2018/wordml" xmlns:w16sdtdh="http://schemas.microsoft.com/office/word/2020/wordml/sdtdatahash" xmlns:w16se="http://schemas.microsoft.com/office/word/2015/wordml/symex" xmlns:wpg="http://schemas.microsoft.com/office/word/2010/wordprocessingGroup" xmlns:wpi="http://schemas.microsoft.com/office/word/2010/wordprocessingInk" xmlns:wne="http://schemas.microsoft.com/office/word/2006/wordml" xmlns:wps="http://schemas.microsoft.com/office/word/2010/wordprocessingShape" mc:Ignorable="w14 w15 w16se w16cid w16 w16cex w16sdtdh wp14">
+<w:document xmlns:wpc="http://schemas.microsoft.com/office/word/2010/wordprocessingCanvas" xmlns:cx="http://schemas.microsoft.com/office/drawing/2014/chartex" xmlns:cx1="http://schemas.microsoft.com/office/drawing/2015/9/8/chartex" xmlns:cx2="http://schemas.microsoft.com/office/drawing/2015/10/21/chartex" xmlns:cx3="http://schemas.microsoft.com/office/drawing/2016/5/9/chartex" xmlns:cx4="http://schemas.microsoft.com/office/drawing/2016/5/10/chartex" xmlns:cx5="http://schemas.microsoft.com/office/drawing/2016/5/11/chartex" xmlns:cx6="http://schemas.microsoft.com/office/drawing/2016/5/12/chartex" xmlns:cx7="http://schemas.microsoft.com/office/drawing/2016/5/13/chartex" xmlns:cx8="http://schemas.microsoft.com/office/drawing/2016/5/14/chartex" xmlns:mc="http://schemas.openxmlformats.org/markup-compatibility/2006" xmlns:aink="http://schemas.microsoft.com/office/drawing/2016/ink" xmlns:am3d="http://schemas.microsoft.com/office/drawing/2017/model3d" xmlns:o="urn:schemas-microsoft-com:office:office" xmlns:oel="http://schemas.microsoft.com/office/2019/extlst" xmlns:r="http://schemas.openxmlformats.org/officeDocument/2006/relationships" xmlns:m="http://schemas.openxmlformats.org/officeDocument/2006/math" xmlns:v="urn:schemas-microsoft-com:vml" xmlns:wp14="http://schemas.microsoft.com/office/word/2010/wordprocessingDrawing" xmlns:wp="http://schemas.openxmlformats.org/drawingml/2006/wordprocessingDrawing" xmlns:w10="urn:schemas-microsoft-com:office:word" xmlns:w="http://schemas.openxmlformats.org/wordprocessingml/2006/main" xmlns:w14="http://schemas.microsoft.com/office/word/2010/wordml" xmlns:w15="http://schemas.microsoft.com/office/word/2012/wordml" xmlns:w16cex="http://schemas.microsoft.com/office/word/2018/wordml/cex" xmlns:w16cid="http://schemas.microsoft.com/office/word/2016/wordml/cid" xmlns:w16="http://schemas.microsoft.com/office/word/2018/wordml" xmlns:w16du="http://schemas.microsoft.com/office/word/2023/wordml/word16du" xmlns:w16sdtdh="http://schemas.microsoft.com/office/word/2020/wordml/sdtdatahash" xmlns:w16se="http://schemas.microsoft.com/office/word/2015/wordml/symex" xmlns:wpg="http://schemas.microsoft.com/office/word/2010/wordprocessingGroup" xmlns:wpi="http://schemas.microsoft.com/office/word/2010/wordprocessingInk" xmlns:wne="http://schemas.microsoft.com/office/word/2006/wordml" xmlns:wps="http://schemas.microsoft.com/office/word/2010/wordprocessingShape" mc:Ignorable="w14 w15 w16se w16cid w16 w16cex w16sdtdh wp14">
   <w:body>
     <w:p>
       <w:pPr>
@@ -951,13 +951,25 @@
         <w:rPr>
           <w:b/>
         </w:rPr>
-        <w:t>Agile Methodology</w:t>
+        <w:t xml:space="preserve">Agile </w:t>
       </w:r>
       <w:r>
         <w:rPr>
           <w:b/>
         </w:rPr>
-        <w:t>(Scrum</w:t>
+        <w:t>Methodology</w:t>
+      </w:r>
+      <w:r>
+        <w:rPr>
+          <w:b/>
+        </w:rPr>
+        <w:t xml:space="preserve"> (</w:t>
+      </w:r>
+      <w:r>
+        <w:rPr>
+          <w:b/>
+        </w:rPr>
+        <w:t>Scrum</w:t>
       </w:r>
       <w:r>
         <w:rPr>
@@ -1075,7 +1087,7 @@
         <w:pStyle w:val="ListParagraph"/>
         <w:numPr>
           <w:ilvl w:val="0"/>
-          <w:numId w:val="22"/>
+          <w:numId w:val="37"/>
         </w:numPr>
         <w:spacing w:line="240" w:lineRule="auto"/>
       </w:pPr>
@@ -1088,7 +1100,7 @@
         <w:pStyle w:val="ListParagraph"/>
         <w:numPr>
           <w:ilvl w:val="0"/>
-          <w:numId w:val="22"/>
+          <w:numId w:val="37"/>
         </w:numPr>
         <w:spacing w:line="240" w:lineRule="auto"/>
       </w:pPr>
@@ -1101,7 +1113,7 @@
         <w:pStyle w:val="ListParagraph"/>
         <w:numPr>
           <w:ilvl w:val="0"/>
-          <w:numId w:val="22"/>
+          <w:numId w:val="37"/>
         </w:numPr>
         <w:spacing w:line="240" w:lineRule="auto"/>
       </w:pPr>
@@ -1123,7 +1135,7 @@
         <w:pStyle w:val="ListParagraph"/>
         <w:numPr>
           <w:ilvl w:val="0"/>
-          <w:numId w:val="26"/>
+          <w:numId w:val="38"/>
         </w:numPr>
         <w:spacing w:line="240" w:lineRule="auto"/>
       </w:pPr>
@@ -1136,7 +1148,7 @@
         <w:pStyle w:val="ListParagraph"/>
         <w:numPr>
           <w:ilvl w:val="0"/>
-          <w:numId w:val="26"/>
+          <w:numId w:val="38"/>
         </w:numPr>
         <w:spacing w:line="240" w:lineRule="auto"/>
       </w:pPr>
@@ -1149,7 +1161,7 @@
         <w:pStyle w:val="ListParagraph"/>
         <w:numPr>
           <w:ilvl w:val="0"/>
-          <w:numId w:val="26"/>
+          <w:numId w:val="38"/>
         </w:numPr>
         <w:spacing w:line="240" w:lineRule="auto"/>
       </w:pPr>
@@ -1178,7 +1190,7 @@
         <w:pStyle w:val="ListParagraph"/>
         <w:numPr>
           <w:ilvl w:val="0"/>
-          <w:numId w:val="27"/>
+          <w:numId w:val="39"/>
         </w:numPr>
         <w:spacing w:line="240" w:lineRule="auto"/>
       </w:pPr>
@@ -1191,7 +1203,7 @@
         <w:pStyle w:val="ListParagraph"/>
         <w:numPr>
           <w:ilvl w:val="0"/>
-          <w:numId w:val="27"/>
+          <w:numId w:val="39"/>
         </w:numPr>
         <w:spacing w:line="240" w:lineRule="auto"/>
       </w:pPr>
@@ -1204,7 +1216,7 @@
         <w:pStyle w:val="ListParagraph"/>
         <w:numPr>
           <w:ilvl w:val="0"/>
-          <w:numId w:val="27"/>
+          <w:numId w:val="39"/>
         </w:numPr>
         <w:spacing w:line="240" w:lineRule="auto"/>
       </w:pPr>
@@ -1362,6 +1374,7 @@
         <w:ind w:firstLine="720"/>
       </w:pPr>
       <w:r>
+        <w:lastRenderedPageBreak/>
         <w:t>Adding Users tour JIRA Account</w:t>
       </w:r>
     </w:p>
@@ -1371,7 +1384,6 @@
         <w:ind w:firstLine="720"/>
       </w:pPr>
       <w:r>
-        <w:lastRenderedPageBreak/>
         <w:t>Importance of Defect Life Cycle and</w:t>
       </w:r>
     </w:p>
@@ -1444,7 +1456,16 @@
         <w:ind w:firstLine="720"/>
       </w:pPr>
       <w:r>
-        <w:t>Assigning, Closing, Adding comments etc t</w:t>
+        <w:t xml:space="preserve">Assigning, Closing, Adding comments </w:t>
+      </w:r>
+      <w:r>
+        <w:t>etc</w:t>
+      </w:r>
+      <w:r>
+        <w:t>.</w:t>
+      </w:r>
+      <w:r>
+        <w:t xml:space="preserve"> t</w:t>
       </w:r>
       <w:r>
         <w:t xml:space="preserve">o </w:t>
@@ -1871,9 +1892,11 @@
         <w:spacing w:before="74" w:after="0" w:line="240" w:lineRule="auto"/>
         <w:ind w:left="1967"/>
       </w:pPr>
+      <w:proofErr w:type="gramStart"/>
       <w:r>
         <w:t>WHERE</w:t>
       </w:r>
+      <w:proofErr w:type="gramEnd"/>
     </w:p>
     <w:p>
       <w:pPr>
@@ -1936,6 +1959,7 @@
         <w:ind w:left="1967"/>
       </w:pPr>
       <w:r>
+        <w:lastRenderedPageBreak/>
         <w:t>ORDER BY</w:t>
       </w:r>
     </w:p>
@@ -1968,7 +1992,6 @@
         <w:ind w:left="1967"/>
       </w:pPr>
       <w:r>
-        <w:lastRenderedPageBreak/>
         <w:t>INSERT INTO/SELECT INTO</w:t>
       </w:r>
     </w:p>
@@ -2215,7 +2238,7 @@
 </file>
 
 <file path=word/numbering.xml><?xml version="1.0" encoding="utf-8"?>
-<w:numbering xmlns:wpc="http://schemas.microsoft.com/office/word/2010/wordprocessingCanvas" xmlns:cx="http://schemas.microsoft.com/office/drawing/2014/chartex" xmlns:cx1="http://schemas.microsoft.com/office/drawing/2015/9/8/chartex" xmlns:cx2="http://schemas.microsoft.com/office/drawing/2015/10/21/chartex" xmlns:cx3="http://schemas.microsoft.com/office/drawing/2016/5/9/chartex" xmlns:cx4="http://schemas.microsoft.com/office/drawing/2016/5/10/chartex" xmlns:cx5="http://schemas.microsoft.com/office/drawing/2016/5/11/chartex" xmlns:cx6="http://schemas.microsoft.com/office/drawing/2016/5/12/chartex" xmlns:cx7="http://schemas.microsoft.com/office/drawing/2016/5/13/chartex" xmlns:cx8="http://schemas.microsoft.com/office/drawing/2016/5/14/chartex" xmlns:mc="http://schemas.openxmlformats.org/markup-compatibility/2006" xmlns:aink="http://schemas.microsoft.com/office/drawing/2016/ink" xmlns:am3d="http://schemas.microsoft.com/office/drawing/2017/model3d" xmlns:o="urn:schemas-microsoft-com:office:office" xmlns:oel="http://schemas.microsoft.com/office/2019/extlst" xmlns:r="http://schemas.openxmlformats.org/officeDocument/2006/relationships" xmlns:m="http://schemas.openxmlformats.org/officeDocument/2006/math" xmlns:v="urn:schemas-microsoft-com:vml" xmlns:wp14="http://schemas.microsoft.com/office/word/2010/wordprocessingDrawing" xmlns:wp="http://schemas.openxmlformats.org/drawingml/2006/wordprocessingDrawing" xmlns:w10="urn:schemas-microsoft-com:office:word" xmlns:w="http://schemas.openxmlformats.org/wordprocessingml/2006/main" xmlns:w14="http://schemas.microsoft.com/office/word/2010/wordml" xmlns:w15="http://schemas.microsoft.com/office/word/2012/wordml" xmlns:w16cex="http://schemas.microsoft.com/office/word/2018/wordml/cex" xmlns:w16cid="http://schemas.microsoft.com/office/word/2016/wordml/cid" xmlns:w16="http://schemas.microsoft.com/office/word/2018/wordml" xmlns:w16sdtdh="http://schemas.microsoft.com/office/word/2020/wordml/sdtdatahash" xmlns:w16se="http://schemas.microsoft.com/office/word/2015/wordml/symex" xmlns:wpg="http://schemas.microsoft.com/office/word/2010/wordprocessingGroup" xmlns:wpi="http://schemas.microsoft.com/office/word/2010/wordprocessingInk" xmlns:wne="http://schemas.microsoft.com/office/word/2006/wordml" xmlns:wps="http://schemas.microsoft.com/office/word/2010/wordprocessingShape" mc:Ignorable="w14 w15 w16se w16cid w16 w16cex w16sdtdh wp14">
+<w:numbering xmlns:wpc="http://schemas.microsoft.com/office/word/2010/wordprocessingCanvas" xmlns:cx="http://schemas.microsoft.com/office/drawing/2014/chartex" xmlns:cx1="http://schemas.microsoft.com/office/drawing/2015/9/8/chartex" xmlns:cx2="http://schemas.microsoft.com/office/drawing/2015/10/21/chartex" xmlns:cx3="http://schemas.microsoft.com/office/drawing/2016/5/9/chartex" xmlns:cx4="http://schemas.microsoft.com/office/drawing/2016/5/10/chartex" xmlns:cx5="http://schemas.microsoft.com/office/drawing/2016/5/11/chartex" xmlns:cx6="http://schemas.microsoft.com/office/drawing/2016/5/12/chartex" xmlns:cx7="http://schemas.microsoft.com/office/drawing/2016/5/13/chartex" xmlns:cx8="http://schemas.microsoft.com/office/drawing/2016/5/14/chartex" xmlns:mc="http://schemas.openxmlformats.org/markup-compatibility/2006" xmlns:aink="http://schemas.microsoft.com/office/drawing/2016/ink" xmlns:am3d="http://schemas.microsoft.com/office/drawing/2017/model3d" xmlns:o="urn:schemas-microsoft-com:office:office" xmlns:oel="http://schemas.microsoft.com/office/2019/extlst" xmlns:r="http://schemas.openxmlformats.org/officeDocument/2006/relationships" xmlns:m="http://schemas.openxmlformats.org/officeDocument/2006/math" xmlns:v="urn:schemas-microsoft-com:vml" xmlns:wp14="http://schemas.microsoft.com/office/word/2010/wordprocessingDrawing" xmlns:wp="http://schemas.openxmlformats.org/drawingml/2006/wordprocessingDrawing" xmlns:w10="urn:schemas-microsoft-com:office:word" xmlns:w="http://schemas.openxmlformats.org/wordprocessingml/2006/main" xmlns:w14="http://schemas.microsoft.com/office/word/2010/wordml" xmlns:w15="http://schemas.microsoft.com/office/word/2012/wordml" xmlns:w16cex="http://schemas.microsoft.com/office/word/2018/wordml/cex" xmlns:w16cid="http://schemas.microsoft.com/office/word/2016/wordml/cid" xmlns:w16="http://schemas.microsoft.com/office/word/2018/wordml" xmlns:w16du="http://schemas.microsoft.com/office/word/2023/wordml/word16du" xmlns:w16sdtdh="http://schemas.microsoft.com/office/word/2020/wordml/sdtdatahash" xmlns:w16se="http://schemas.microsoft.com/office/word/2015/wordml/symex" xmlns:wpg="http://schemas.microsoft.com/office/word/2010/wordprocessingGroup" xmlns:wpi="http://schemas.microsoft.com/office/word/2010/wordprocessingInk" xmlns:wne="http://schemas.microsoft.com/office/word/2006/wordml" xmlns:wps="http://schemas.microsoft.com/office/word/2010/wordprocessingShape" mc:Ignorable="w14 w15 w16se w16cid w16 w16cex w16sdtdh wp14">
   <w:abstractNum w:abstractNumId="0" w15:restartNumberingAfterBreak="0">
     <w:nsid w:val="002B12D4"/>
     <w:multiLevelType w:val="hybridMultilevel"/>
@@ -2227,7 +2250,6 @@
       <w:lvlJc w:val="left"/>
       <w:pPr>
         <w:ind w:left="1845" w:hanging="263"/>
-        <w:jc w:val="left"/>
       </w:pPr>
       <w:rPr>
         <w:rFonts w:ascii="Arial" w:eastAsia="Arial" w:hAnsi="Arial" w:cs="Arial" w:hint="default"/>
@@ -2340,6 +2362,95 @@
     </w:lvl>
   </w:abstractNum>
   <w:abstractNum w:abstractNumId="1" w15:restartNumberingAfterBreak="0">
+    <w:nsid w:val="01973437"/>
+    <w:multiLevelType w:val="hybridMultilevel"/>
+    <w:tmpl w:val="E420297C"/>
+    <w:lvl w:ilvl="0" w:tplc="40090001">
+      <w:start w:val="1"/>
+      <w:numFmt w:val="bullet"/>
+      <w:lvlText w:val=""/>
+      <w:lvlJc w:val="left"/>
+      <w:pPr>
+        <w:ind w:left="1440" w:hanging="360"/>
+      </w:pPr>
+      <w:rPr>
+        <w:rFonts w:ascii="Symbol" w:hAnsi="Symbol" w:hint="default"/>
+      </w:rPr>
+    </w:lvl>
+    <w:lvl w:ilvl="1" w:tplc="FFFFFFFF" w:tentative="1">
+      <w:start w:val="1"/>
+      <w:numFmt w:val="lowerLetter"/>
+      <w:lvlText w:val="%2."/>
+      <w:lvlJc w:val="left"/>
+      <w:pPr>
+        <w:ind w:left="2160" w:hanging="360"/>
+      </w:pPr>
+    </w:lvl>
+    <w:lvl w:ilvl="2" w:tplc="FFFFFFFF" w:tentative="1">
+      <w:start w:val="1"/>
+      <w:numFmt w:val="lowerRoman"/>
+      <w:lvlText w:val="%3."/>
+      <w:lvlJc w:val="right"/>
+      <w:pPr>
+        <w:ind w:left="2880" w:hanging="180"/>
+      </w:pPr>
+    </w:lvl>
+    <w:lvl w:ilvl="3" w:tplc="FFFFFFFF" w:tentative="1">
+      <w:start w:val="1"/>
+      <w:numFmt w:val="decimal"/>
+      <w:lvlText w:val="%4."/>
+      <w:lvlJc w:val="left"/>
+      <w:pPr>
+        <w:ind w:left="3600" w:hanging="360"/>
+      </w:pPr>
+    </w:lvl>
+    <w:lvl w:ilvl="4" w:tplc="FFFFFFFF" w:tentative="1">
+      <w:start w:val="1"/>
+      <w:numFmt w:val="lowerLetter"/>
+      <w:lvlText w:val="%5."/>
+      <w:lvlJc w:val="left"/>
+      <w:pPr>
+        <w:ind w:left="4320" w:hanging="360"/>
+      </w:pPr>
+    </w:lvl>
+    <w:lvl w:ilvl="5" w:tplc="FFFFFFFF" w:tentative="1">
+      <w:start w:val="1"/>
+      <w:numFmt w:val="lowerRoman"/>
+      <w:lvlText w:val="%6."/>
+      <w:lvlJc w:val="right"/>
+      <w:pPr>
+        <w:ind w:left="5040" w:hanging="180"/>
+      </w:pPr>
+    </w:lvl>
+    <w:lvl w:ilvl="6" w:tplc="FFFFFFFF" w:tentative="1">
+      <w:start w:val="1"/>
+      <w:numFmt w:val="decimal"/>
+      <w:lvlText w:val="%7."/>
+      <w:lvlJc w:val="left"/>
+      <w:pPr>
+        <w:ind w:left="5760" w:hanging="360"/>
+      </w:pPr>
+    </w:lvl>
+    <w:lvl w:ilvl="7" w:tplc="FFFFFFFF" w:tentative="1">
+      <w:start w:val="1"/>
+      <w:numFmt w:val="lowerLetter"/>
+      <w:lvlText w:val="%8."/>
+      <w:lvlJc w:val="left"/>
+      <w:pPr>
+        <w:ind w:left="6480" w:hanging="360"/>
+      </w:pPr>
+    </w:lvl>
+    <w:lvl w:ilvl="8" w:tplc="FFFFFFFF" w:tentative="1">
+      <w:start w:val="1"/>
+      <w:numFmt w:val="lowerRoman"/>
+      <w:lvlText w:val="%9."/>
+      <w:lvlJc w:val="right"/>
+      <w:pPr>
+        <w:ind w:left="7200" w:hanging="180"/>
+      </w:pPr>
+    </w:lvl>
+  </w:abstractNum>
+  <w:abstractNum w:abstractNumId="2" w15:restartNumberingAfterBreak="0">
     <w:nsid w:val="01F3681D"/>
     <w:multiLevelType w:val="hybridMultilevel"/>
     <w:tmpl w:val="4FF27800"/>
@@ -2452,7 +2563,7 @@
       </w:rPr>
     </w:lvl>
   </w:abstractNum>
-  <w:abstractNum w:abstractNumId="2" w15:restartNumberingAfterBreak="0">
+  <w:abstractNum w:abstractNumId="3" w15:restartNumberingAfterBreak="0">
     <w:nsid w:val="052E77B0"/>
     <w:multiLevelType w:val="multilevel"/>
     <w:tmpl w:val="D23E18CC"/>
@@ -2601,7 +2712,7 @@
       </w:rPr>
     </w:lvl>
   </w:abstractNum>
-  <w:abstractNum w:abstractNumId="3" w15:restartNumberingAfterBreak="0">
+  <w:abstractNum w:abstractNumId="4" w15:restartNumberingAfterBreak="0">
     <w:nsid w:val="07B26B55"/>
     <w:multiLevelType w:val="hybridMultilevel"/>
     <w:tmpl w:val="F69EAFE2"/>
@@ -2715,7 +2826,7 @@
       </w:rPr>
     </w:lvl>
   </w:abstractNum>
-  <w:abstractNum w:abstractNumId="4" w15:restartNumberingAfterBreak="0">
+  <w:abstractNum w:abstractNumId="5" w15:restartNumberingAfterBreak="0">
     <w:nsid w:val="0BCD6549"/>
     <w:multiLevelType w:val="multilevel"/>
     <w:tmpl w:val="F4A03E0E"/>
@@ -2864,7 +2975,7 @@
       </w:rPr>
     </w:lvl>
   </w:abstractNum>
-  <w:abstractNum w:abstractNumId="5" w15:restartNumberingAfterBreak="0">
+  <w:abstractNum w:abstractNumId="6" w15:restartNumberingAfterBreak="0">
     <w:nsid w:val="12B60CFA"/>
     <w:multiLevelType w:val="hybridMultilevel"/>
     <w:tmpl w:val="1C0C58CA"/>
@@ -2950,7 +3061,7 @@
       </w:pPr>
     </w:lvl>
   </w:abstractNum>
-  <w:abstractNum w:abstractNumId="6" w15:restartNumberingAfterBreak="0">
+  <w:abstractNum w:abstractNumId="7" w15:restartNumberingAfterBreak="0">
     <w:nsid w:val="16265D31"/>
     <w:multiLevelType w:val="multilevel"/>
     <w:tmpl w:val="BFCC71B6"/>
@@ -3099,7 +3210,7 @@
       </w:rPr>
     </w:lvl>
   </w:abstractNum>
-  <w:abstractNum w:abstractNumId="7" w15:restartNumberingAfterBreak="0">
+  <w:abstractNum w:abstractNumId="8" w15:restartNumberingAfterBreak="0">
     <w:nsid w:val="19685DA6"/>
     <w:multiLevelType w:val="hybridMultilevel"/>
     <w:tmpl w:val="F1168B7A"/>
@@ -3185,7 +3296,7 @@
       </w:pPr>
     </w:lvl>
   </w:abstractNum>
-  <w:abstractNum w:abstractNumId="8" w15:restartNumberingAfterBreak="0">
+  <w:abstractNum w:abstractNumId="9" w15:restartNumberingAfterBreak="0">
     <w:nsid w:val="1CD7286A"/>
     <w:multiLevelType w:val="hybridMultilevel"/>
     <w:tmpl w:val="4C14E972"/>
@@ -3196,7 +3307,6 @@
       <w:lvlJc w:val="left"/>
       <w:pPr>
         <w:ind w:left="1837" w:hanging="256"/>
-        <w:jc w:val="left"/>
       </w:pPr>
       <w:rPr>
         <w:rFonts w:hint="default"/>
@@ -3302,18 +3412,21 @@
       </w:rPr>
     </w:lvl>
   </w:abstractNum>
-  <w:abstractNum w:abstractNumId="9" w15:restartNumberingAfterBreak="0">
+  <w:abstractNum w:abstractNumId="10" w15:restartNumberingAfterBreak="0">
     <w:nsid w:val="1ED802B3"/>
     <w:multiLevelType w:val="hybridMultilevel"/>
-    <w:tmpl w:val="56E886CC"/>
-    <w:lvl w:ilvl="0" w:tplc="0409000F">
-      <w:start w:val="1"/>
-      <w:numFmt w:val="decimal"/>
-      <w:lvlText w:val="%1."/>
+    <w:tmpl w:val="5BA09004"/>
+    <w:lvl w:ilvl="0" w:tplc="40090001">
+      <w:start w:val="1"/>
+      <w:numFmt w:val="bullet"/>
+      <w:lvlText w:val=""/>
       <w:lvlJc w:val="left"/>
       <w:pPr>
         <w:ind w:left="1440" w:hanging="360"/>
       </w:pPr>
+      <w:rPr>
+        <w:rFonts w:ascii="Symbol" w:hAnsi="Symbol" w:hint="default"/>
+      </w:rPr>
     </w:lvl>
     <w:lvl w:ilvl="1" w:tplc="04090019" w:tentative="1">
       <w:start w:val="1"/>
@@ -3388,7 +3501,7 @@
       </w:pPr>
     </w:lvl>
   </w:abstractNum>
-  <w:abstractNum w:abstractNumId="10" w15:restartNumberingAfterBreak="0">
+  <w:abstractNum w:abstractNumId="11" w15:restartNumberingAfterBreak="0">
     <w:nsid w:val="22C461FF"/>
     <w:multiLevelType w:val="hybridMultilevel"/>
     <w:tmpl w:val="878EF5D4"/>
@@ -3399,7 +3512,6 @@
       <w:lvlJc w:val="left"/>
       <w:pPr>
         <w:ind w:left="1839" w:hanging="258"/>
-        <w:jc w:val="left"/>
       </w:pPr>
       <w:rPr>
         <w:rFonts w:hint="default"/>
@@ -3505,7 +3617,7 @@
       </w:rPr>
     </w:lvl>
   </w:abstractNum>
-  <w:abstractNum w:abstractNumId="11" w15:restartNumberingAfterBreak="0">
+  <w:abstractNum w:abstractNumId="12" w15:restartNumberingAfterBreak="0">
     <w:nsid w:val="25387F6E"/>
     <w:multiLevelType w:val="hybridMultilevel"/>
     <w:tmpl w:val="00D8CB58"/>
@@ -3516,7 +3628,6 @@
       <w:lvlJc w:val="left"/>
       <w:pPr>
         <w:ind w:left="2058" w:hanging="258"/>
-        <w:jc w:val="left"/>
       </w:pPr>
       <w:rPr>
         <w:rFonts w:hint="default"/>
@@ -3598,7 +3709,7 @@
       </w:pPr>
     </w:lvl>
   </w:abstractNum>
-  <w:abstractNum w:abstractNumId="12" w15:restartNumberingAfterBreak="0">
+  <w:abstractNum w:abstractNumId="13" w15:restartNumberingAfterBreak="0">
     <w:nsid w:val="27B86C2C"/>
     <w:multiLevelType w:val="hybridMultilevel"/>
     <w:tmpl w:val="B9940696"/>
@@ -3711,7 +3822,7 @@
       </w:rPr>
     </w:lvl>
   </w:abstractNum>
-  <w:abstractNum w:abstractNumId="13" w15:restartNumberingAfterBreak="0">
+  <w:abstractNum w:abstractNumId="14" w15:restartNumberingAfterBreak="0">
     <w:nsid w:val="2CEA3F68"/>
     <w:multiLevelType w:val="multilevel"/>
     <w:tmpl w:val="6A580BA8"/>
@@ -3860,7 +3971,7 @@
       </w:rPr>
     </w:lvl>
   </w:abstractNum>
-  <w:abstractNum w:abstractNumId="14" w15:restartNumberingAfterBreak="0">
+  <w:abstractNum w:abstractNumId="15" w15:restartNumberingAfterBreak="0">
     <w:nsid w:val="2E4F55A6"/>
     <w:multiLevelType w:val="hybridMultilevel"/>
     <w:tmpl w:val="ED04515C"/>
@@ -3871,7 +3982,6 @@
       <w:lvlJc w:val="left"/>
       <w:pPr>
         <w:ind w:left="2058" w:hanging="258"/>
-        <w:jc w:val="left"/>
       </w:pPr>
       <w:rPr>
         <w:rFonts w:hint="default"/>
@@ -3953,7 +4063,7 @@
       </w:pPr>
     </w:lvl>
   </w:abstractNum>
-  <w:abstractNum w:abstractNumId="15" w15:restartNumberingAfterBreak="0">
+  <w:abstractNum w:abstractNumId="16" w15:restartNumberingAfterBreak="0">
     <w:nsid w:val="31106B29"/>
     <w:multiLevelType w:val="hybridMultilevel"/>
     <w:tmpl w:val="512EBBC0"/>
@@ -4066,7 +4176,7 @@
       </w:rPr>
     </w:lvl>
   </w:abstractNum>
-  <w:abstractNum w:abstractNumId="16" w15:restartNumberingAfterBreak="0">
+  <w:abstractNum w:abstractNumId="17" w15:restartNumberingAfterBreak="0">
     <w:nsid w:val="321A4855"/>
     <w:multiLevelType w:val="hybridMultilevel"/>
     <w:tmpl w:val="6B926022"/>
@@ -4178,7 +4288,7 @@
       </w:rPr>
     </w:lvl>
   </w:abstractNum>
-  <w:abstractNum w:abstractNumId="17" w15:restartNumberingAfterBreak="0">
+  <w:abstractNum w:abstractNumId="18" w15:restartNumberingAfterBreak="0">
     <w:nsid w:val="37AC0C73"/>
     <w:multiLevelType w:val="hybridMultilevel"/>
     <w:tmpl w:val="6EF670A4"/>
@@ -4264,7 +4374,96 @@
       </w:pPr>
     </w:lvl>
   </w:abstractNum>
-  <w:abstractNum w:abstractNumId="18" w15:restartNumberingAfterBreak="0">
+  <w:abstractNum w:abstractNumId="19" w15:restartNumberingAfterBreak="0">
+    <w:nsid w:val="4008226B"/>
+    <w:multiLevelType w:val="hybridMultilevel"/>
+    <w:tmpl w:val="92100E6E"/>
+    <w:lvl w:ilvl="0" w:tplc="40090001">
+      <w:start w:val="1"/>
+      <w:numFmt w:val="bullet"/>
+      <w:lvlText w:val=""/>
+      <w:lvlJc w:val="left"/>
+      <w:pPr>
+        <w:ind w:left="1440" w:hanging="360"/>
+      </w:pPr>
+      <w:rPr>
+        <w:rFonts w:ascii="Symbol" w:hAnsi="Symbol" w:hint="default"/>
+      </w:rPr>
+    </w:lvl>
+    <w:lvl w:ilvl="1" w:tplc="FFFFFFFF" w:tentative="1">
+      <w:start w:val="1"/>
+      <w:numFmt w:val="lowerLetter"/>
+      <w:lvlText w:val="%2."/>
+      <w:lvlJc w:val="left"/>
+      <w:pPr>
+        <w:ind w:left="2160" w:hanging="360"/>
+      </w:pPr>
+    </w:lvl>
+    <w:lvl w:ilvl="2" w:tplc="FFFFFFFF" w:tentative="1">
+      <w:start w:val="1"/>
+      <w:numFmt w:val="lowerRoman"/>
+      <w:lvlText w:val="%3."/>
+      <w:lvlJc w:val="right"/>
+      <w:pPr>
+        <w:ind w:left="2880" w:hanging="180"/>
+      </w:pPr>
+    </w:lvl>
+    <w:lvl w:ilvl="3" w:tplc="FFFFFFFF" w:tentative="1">
+      <w:start w:val="1"/>
+      <w:numFmt w:val="decimal"/>
+      <w:lvlText w:val="%4."/>
+      <w:lvlJc w:val="left"/>
+      <w:pPr>
+        <w:ind w:left="3600" w:hanging="360"/>
+      </w:pPr>
+    </w:lvl>
+    <w:lvl w:ilvl="4" w:tplc="FFFFFFFF" w:tentative="1">
+      <w:start w:val="1"/>
+      <w:numFmt w:val="lowerLetter"/>
+      <w:lvlText w:val="%5."/>
+      <w:lvlJc w:val="left"/>
+      <w:pPr>
+        <w:ind w:left="4320" w:hanging="360"/>
+      </w:pPr>
+    </w:lvl>
+    <w:lvl w:ilvl="5" w:tplc="FFFFFFFF" w:tentative="1">
+      <w:start w:val="1"/>
+      <w:numFmt w:val="lowerRoman"/>
+      <w:lvlText w:val="%6."/>
+      <w:lvlJc w:val="right"/>
+      <w:pPr>
+        <w:ind w:left="5040" w:hanging="180"/>
+      </w:pPr>
+    </w:lvl>
+    <w:lvl w:ilvl="6" w:tplc="FFFFFFFF" w:tentative="1">
+      <w:start w:val="1"/>
+      <w:numFmt w:val="decimal"/>
+      <w:lvlText w:val="%7."/>
+      <w:lvlJc w:val="left"/>
+      <w:pPr>
+        <w:ind w:left="5760" w:hanging="360"/>
+      </w:pPr>
+    </w:lvl>
+    <w:lvl w:ilvl="7" w:tplc="FFFFFFFF" w:tentative="1">
+      <w:start w:val="1"/>
+      <w:numFmt w:val="lowerLetter"/>
+      <w:lvlText w:val="%8."/>
+      <w:lvlJc w:val="left"/>
+      <w:pPr>
+        <w:ind w:left="6480" w:hanging="360"/>
+      </w:pPr>
+    </w:lvl>
+    <w:lvl w:ilvl="8" w:tplc="FFFFFFFF" w:tentative="1">
+      <w:start w:val="1"/>
+      <w:numFmt w:val="lowerRoman"/>
+      <w:lvlText w:val="%9."/>
+      <w:lvlJc w:val="right"/>
+      <w:pPr>
+        <w:ind w:left="7200" w:hanging="180"/>
+      </w:pPr>
+    </w:lvl>
+  </w:abstractNum>
+  <w:abstractNum w:abstractNumId="20" w15:restartNumberingAfterBreak="0">
     <w:nsid w:val="42DF156C"/>
     <w:multiLevelType w:val="hybridMultilevel"/>
     <w:tmpl w:val="13BC95B0"/>
@@ -4275,7 +4474,6 @@
       <w:lvlJc w:val="left"/>
       <w:pPr>
         <w:ind w:left="2559" w:hanging="258"/>
-        <w:jc w:val="left"/>
       </w:pPr>
       <w:rPr>
         <w:rFonts w:hint="default"/>
@@ -4357,7 +4555,7 @@
       </w:pPr>
     </w:lvl>
   </w:abstractNum>
-  <w:abstractNum w:abstractNumId="19" w15:restartNumberingAfterBreak="0">
+  <w:abstractNum w:abstractNumId="21" w15:restartNumberingAfterBreak="0">
     <w:nsid w:val="431255BF"/>
     <w:multiLevelType w:val="hybridMultilevel"/>
     <w:tmpl w:val="88ACD58E"/>
@@ -4443,7 +4641,7 @@
       </w:pPr>
     </w:lvl>
   </w:abstractNum>
-  <w:abstractNum w:abstractNumId="20" w15:restartNumberingAfterBreak="0">
+  <w:abstractNum w:abstractNumId="22" w15:restartNumberingAfterBreak="0">
     <w:nsid w:val="4615464F"/>
     <w:multiLevelType w:val="hybridMultilevel"/>
     <w:tmpl w:val="0F3E2EF2"/>
@@ -4529,7 +4727,7 @@
       </w:pPr>
     </w:lvl>
   </w:abstractNum>
-  <w:abstractNum w:abstractNumId="21" w15:restartNumberingAfterBreak="0">
+  <w:abstractNum w:abstractNumId="23" w15:restartNumberingAfterBreak="0">
     <w:nsid w:val="4DEE7B7A"/>
     <w:multiLevelType w:val="hybridMultilevel"/>
     <w:tmpl w:val="91BEA33A"/>
@@ -4615,18 +4813,21 @@
       </w:pPr>
     </w:lvl>
   </w:abstractNum>
-  <w:abstractNum w:abstractNumId="22" w15:restartNumberingAfterBreak="0">
+  <w:abstractNum w:abstractNumId="24" w15:restartNumberingAfterBreak="0">
     <w:nsid w:val="5EB06233"/>
     <w:multiLevelType w:val="hybridMultilevel"/>
-    <w:tmpl w:val="2960B2BA"/>
-    <w:lvl w:ilvl="0" w:tplc="0409000F">
-      <w:start w:val="1"/>
-      <w:numFmt w:val="decimal"/>
-      <w:lvlText w:val="%1."/>
+    <w:tmpl w:val="7B2CA700"/>
+    <w:lvl w:ilvl="0" w:tplc="40090001">
+      <w:start w:val="1"/>
+      <w:numFmt w:val="bullet"/>
+      <w:lvlText w:val=""/>
       <w:lvlJc w:val="left"/>
       <w:pPr>
         <w:ind w:left="1440" w:hanging="360"/>
       </w:pPr>
+      <w:rPr>
+        <w:rFonts w:ascii="Symbol" w:hAnsi="Symbol" w:hint="default"/>
+      </w:rPr>
     </w:lvl>
     <w:lvl w:ilvl="1" w:tplc="04090019" w:tentative="1">
       <w:start w:val="1"/>
@@ -4701,7 +4902,7 @@
       </w:pPr>
     </w:lvl>
   </w:abstractNum>
-  <w:abstractNum w:abstractNumId="23" w15:restartNumberingAfterBreak="0">
+  <w:abstractNum w:abstractNumId="25" w15:restartNumberingAfterBreak="0">
     <w:nsid w:val="5F0209B2"/>
     <w:multiLevelType w:val="hybridMultilevel"/>
     <w:tmpl w:val="13F4DD0C"/>
@@ -4814,7 +5015,7 @@
       </w:rPr>
     </w:lvl>
   </w:abstractNum>
-  <w:abstractNum w:abstractNumId="24" w15:restartNumberingAfterBreak="0">
+  <w:abstractNum w:abstractNumId="26" w15:restartNumberingAfterBreak="0">
     <w:nsid w:val="5F08789C"/>
     <w:multiLevelType w:val="hybridMultilevel"/>
     <w:tmpl w:val="B01A4B9E"/>
@@ -4825,7 +5026,6 @@
       <w:lvlJc w:val="left"/>
       <w:pPr>
         <w:ind w:left="1969" w:hanging="372"/>
-        <w:jc w:val="left"/>
       </w:pPr>
       <w:rPr>
         <w:rFonts w:hint="default"/>
@@ -4931,7 +5131,7 @@
       </w:rPr>
     </w:lvl>
   </w:abstractNum>
-  <w:abstractNum w:abstractNumId="25" w15:restartNumberingAfterBreak="0">
+  <w:abstractNum w:abstractNumId="27" w15:restartNumberingAfterBreak="0">
     <w:nsid w:val="61FC4A68"/>
     <w:multiLevelType w:val="hybridMultilevel"/>
     <w:tmpl w:val="834C6FF4"/>
@@ -5044,7 +5244,7 @@
       </w:rPr>
     </w:lvl>
   </w:abstractNum>
-  <w:abstractNum w:abstractNumId="26" w15:restartNumberingAfterBreak="0">
+  <w:abstractNum w:abstractNumId="28" w15:restartNumberingAfterBreak="0">
     <w:nsid w:val="62826B2A"/>
     <w:multiLevelType w:val="multilevel"/>
     <w:tmpl w:val="EAF45414"/>
@@ -5193,7 +5393,7 @@
       </w:rPr>
     </w:lvl>
   </w:abstractNum>
-  <w:abstractNum w:abstractNumId="27" w15:restartNumberingAfterBreak="0">
+  <w:abstractNum w:abstractNumId="29" w15:restartNumberingAfterBreak="0">
     <w:nsid w:val="643A606F"/>
     <w:multiLevelType w:val="multilevel"/>
     <w:tmpl w:val="82988A88"/>
@@ -5342,7 +5542,96 @@
       </w:rPr>
     </w:lvl>
   </w:abstractNum>
-  <w:abstractNum w:abstractNumId="28" w15:restartNumberingAfterBreak="0">
+  <w:abstractNum w:abstractNumId="30" w15:restartNumberingAfterBreak="0">
+    <w:nsid w:val="64CC40EE"/>
+    <w:multiLevelType w:val="hybridMultilevel"/>
+    <w:tmpl w:val="ECC4C5B0"/>
+    <w:lvl w:ilvl="0" w:tplc="40090001">
+      <w:start w:val="1"/>
+      <w:numFmt w:val="bullet"/>
+      <w:lvlText w:val=""/>
+      <w:lvlJc w:val="left"/>
+      <w:pPr>
+        <w:ind w:left="1440" w:hanging="360"/>
+      </w:pPr>
+      <w:rPr>
+        <w:rFonts w:ascii="Symbol" w:hAnsi="Symbol" w:hint="default"/>
+      </w:rPr>
+    </w:lvl>
+    <w:lvl w:ilvl="1" w:tplc="FFFFFFFF" w:tentative="1">
+      <w:start w:val="1"/>
+      <w:numFmt w:val="lowerLetter"/>
+      <w:lvlText w:val="%2."/>
+      <w:lvlJc w:val="left"/>
+      <w:pPr>
+        <w:ind w:left="2160" w:hanging="360"/>
+      </w:pPr>
+    </w:lvl>
+    <w:lvl w:ilvl="2" w:tplc="FFFFFFFF" w:tentative="1">
+      <w:start w:val="1"/>
+      <w:numFmt w:val="lowerRoman"/>
+      <w:lvlText w:val="%3."/>
+      <w:lvlJc w:val="right"/>
+      <w:pPr>
+        <w:ind w:left="2880" w:hanging="180"/>
+      </w:pPr>
+    </w:lvl>
+    <w:lvl w:ilvl="3" w:tplc="FFFFFFFF" w:tentative="1">
+      <w:start w:val="1"/>
+      <w:numFmt w:val="decimal"/>
+      <w:lvlText w:val="%4."/>
+      <w:lvlJc w:val="left"/>
+      <w:pPr>
+        <w:ind w:left="3600" w:hanging="360"/>
+      </w:pPr>
+    </w:lvl>
+    <w:lvl w:ilvl="4" w:tplc="FFFFFFFF" w:tentative="1">
+      <w:start w:val="1"/>
+      <w:numFmt w:val="lowerLetter"/>
+      <w:lvlText w:val="%5."/>
+      <w:lvlJc w:val="left"/>
+      <w:pPr>
+        <w:ind w:left="4320" w:hanging="360"/>
+      </w:pPr>
+    </w:lvl>
+    <w:lvl w:ilvl="5" w:tplc="FFFFFFFF" w:tentative="1">
+      <w:start w:val="1"/>
+      <w:numFmt w:val="lowerRoman"/>
+      <w:lvlText w:val="%6."/>
+      <w:lvlJc w:val="right"/>
+      <w:pPr>
+        <w:ind w:left="5040" w:hanging="180"/>
+      </w:pPr>
+    </w:lvl>
+    <w:lvl w:ilvl="6" w:tplc="FFFFFFFF" w:tentative="1">
+      <w:start w:val="1"/>
+      <w:numFmt w:val="decimal"/>
+      <w:lvlText w:val="%7."/>
+      <w:lvlJc w:val="left"/>
+      <w:pPr>
+        <w:ind w:left="5760" w:hanging="360"/>
+      </w:pPr>
+    </w:lvl>
+    <w:lvl w:ilvl="7" w:tplc="FFFFFFFF" w:tentative="1">
+      <w:start w:val="1"/>
+      <w:numFmt w:val="lowerLetter"/>
+      <w:lvlText w:val="%8."/>
+      <w:lvlJc w:val="left"/>
+      <w:pPr>
+        <w:ind w:left="6480" w:hanging="360"/>
+      </w:pPr>
+    </w:lvl>
+    <w:lvl w:ilvl="8" w:tplc="FFFFFFFF" w:tentative="1">
+      <w:start w:val="1"/>
+      <w:numFmt w:val="lowerRoman"/>
+      <w:lvlText w:val="%9."/>
+      <w:lvlJc w:val="right"/>
+      <w:pPr>
+        <w:ind w:left="7200" w:hanging="180"/>
+      </w:pPr>
+    </w:lvl>
+  </w:abstractNum>
+  <w:abstractNum w:abstractNumId="31" w15:restartNumberingAfterBreak="0">
     <w:nsid w:val="67C9511F"/>
     <w:multiLevelType w:val="multilevel"/>
     <w:tmpl w:val="B43CD51A"/>
@@ -5491,7 +5780,7 @@
       </w:rPr>
     </w:lvl>
   </w:abstractNum>
-  <w:abstractNum w:abstractNumId="29" w15:restartNumberingAfterBreak="0">
+  <w:abstractNum w:abstractNumId="32" w15:restartNumberingAfterBreak="0">
     <w:nsid w:val="6F4156BF"/>
     <w:multiLevelType w:val="hybridMultilevel"/>
     <w:tmpl w:val="E3280506"/>
@@ -5603,7 +5892,7 @@
       </w:rPr>
     </w:lvl>
   </w:abstractNum>
-  <w:abstractNum w:abstractNumId="30" w15:restartNumberingAfterBreak="0">
+  <w:abstractNum w:abstractNumId="33" w15:restartNumberingAfterBreak="0">
     <w:nsid w:val="70ED0AAE"/>
     <w:multiLevelType w:val="hybridMultilevel"/>
     <w:tmpl w:val="CC8A59EE"/>
@@ -5614,7 +5903,6 @@
       <w:lvlJc w:val="left"/>
       <w:pPr>
         <w:ind w:left="1969" w:hanging="372"/>
-        <w:jc w:val="left"/>
       </w:pPr>
       <w:rPr>
         <w:rFonts w:ascii="Arial" w:eastAsia="Arial" w:hAnsi="Arial" w:cs="Arial" w:hint="default"/>
@@ -5726,7 +6014,7 @@
       </w:rPr>
     </w:lvl>
   </w:abstractNum>
-  <w:abstractNum w:abstractNumId="31" w15:restartNumberingAfterBreak="0">
+  <w:abstractNum w:abstractNumId="34" w15:restartNumberingAfterBreak="0">
     <w:nsid w:val="71DF4BEF"/>
     <w:multiLevelType w:val="hybridMultilevel"/>
     <w:tmpl w:val="C1C4F8AE"/>
@@ -5812,7 +6100,7 @@
       </w:pPr>
     </w:lvl>
   </w:abstractNum>
-  <w:abstractNum w:abstractNumId="32" w15:restartNumberingAfterBreak="0">
+  <w:abstractNum w:abstractNumId="35" w15:restartNumberingAfterBreak="0">
     <w:nsid w:val="72085D32"/>
     <w:multiLevelType w:val="hybridMultilevel"/>
     <w:tmpl w:val="FC82987C"/>
@@ -5823,7 +6111,6 @@
       <w:lvlJc w:val="left"/>
       <w:pPr>
         <w:ind w:left="1841" w:hanging="259"/>
-        <w:jc w:val="left"/>
       </w:pPr>
       <w:rPr>
         <w:rFonts w:ascii="Arial" w:eastAsia="Arial" w:hAnsi="Arial" w:cs="Arial" w:hint="default"/>
@@ -5935,7 +6222,7 @@
       </w:rPr>
     </w:lvl>
   </w:abstractNum>
-  <w:abstractNum w:abstractNumId="33" w15:restartNumberingAfterBreak="0">
+  <w:abstractNum w:abstractNumId="36" w15:restartNumberingAfterBreak="0">
     <w:nsid w:val="726D7ED2"/>
     <w:multiLevelType w:val="hybridMultilevel"/>
     <w:tmpl w:val="48C4E536"/>
@@ -5946,7 +6233,6 @@
       <w:lvlJc w:val="left"/>
       <w:pPr>
         <w:ind w:left="1837" w:hanging="255"/>
-        <w:jc w:val="left"/>
       </w:pPr>
       <w:rPr>
         <w:rFonts w:hint="default"/>
@@ -6052,7 +6338,7 @@
       </w:rPr>
     </w:lvl>
   </w:abstractNum>
-  <w:abstractNum w:abstractNumId="34" w15:restartNumberingAfterBreak="0">
+  <w:abstractNum w:abstractNumId="37" w15:restartNumberingAfterBreak="0">
     <w:nsid w:val="76FF71E0"/>
     <w:multiLevelType w:val="hybridMultilevel"/>
     <w:tmpl w:val="327E591A"/>
@@ -6063,7 +6349,6 @@
       <w:lvlJc w:val="left"/>
       <w:pPr>
         <w:ind w:left="1967" w:hanging="370"/>
-        <w:jc w:val="left"/>
       </w:pPr>
       <w:rPr>
         <w:rFonts w:ascii="Arial" w:eastAsia="Arial" w:hAnsi="Arial" w:cs="Arial" w:hint="default"/>
@@ -6177,7 +6462,7 @@
       </w:rPr>
     </w:lvl>
   </w:abstractNum>
-  <w:abstractNum w:abstractNumId="35" w15:restartNumberingAfterBreak="0">
+  <w:abstractNum w:abstractNumId="38" w15:restartNumberingAfterBreak="0">
     <w:nsid w:val="7A4B7497"/>
     <w:multiLevelType w:val="hybridMultilevel"/>
     <w:tmpl w:val="5F54A826"/>
@@ -6188,7 +6473,6 @@
       <w:lvlJc w:val="left"/>
       <w:pPr>
         <w:ind w:left="1839" w:hanging="257"/>
-        <w:jc w:val="left"/>
       </w:pPr>
       <w:rPr>
         <w:rFonts w:hint="default"/>
@@ -6293,112 +6577,121 @@
     </w:lvl>
   </w:abstractNum>
   <w:num w:numId="1" w16cid:durableId="1227838880">
-    <w:abstractNumId w:val="12"/>
+    <w:abstractNumId w:val="13"/>
   </w:num>
   <w:num w:numId="2" w16cid:durableId="355929881">
+    <w:abstractNumId w:val="27"/>
+  </w:num>
+  <w:num w:numId="3" w16cid:durableId="2040737259">
     <w:abstractNumId w:val="25"/>
   </w:num>
-  <w:num w:numId="3" w16cid:durableId="2040737259">
-    <w:abstractNumId w:val="23"/>
-  </w:num>
   <w:num w:numId="4" w16cid:durableId="1571109645">
-    <w:abstractNumId w:val="15"/>
+    <w:abstractNumId w:val="16"/>
   </w:num>
   <w:num w:numId="5" w16cid:durableId="1042710082">
-    <w:abstractNumId w:val="1"/>
+    <w:abstractNumId w:val="2"/>
   </w:num>
   <w:num w:numId="6" w16cid:durableId="1660190425">
-    <w:abstractNumId w:val="16"/>
+    <w:abstractNumId w:val="17"/>
   </w:num>
   <w:num w:numId="7" w16cid:durableId="1556820810">
-    <w:abstractNumId w:val="29"/>
+    <w:abstractNumId w:val="32"/>
   </w:num>
   <w:num w:numId="8" w16cid:durableId="187842380">
+    <w:abstractNumId w:val="6"/>
+  </w:num>
+  <w:num w:numId="9" w16cid:durableId="2066832584">
+    <w:abstractNumId w:val="3"/>
+  </w:num>
+  <w:num w:numId="10" w16cid:durableId="1257130481">
+    <w:abstractNumId w:val="14"/>
+  </w:num>
+  <w:num w:numId="11" w16cid:durableId="140004346">
     <w:abstractNumId w:val="5"/>
   </w:num>
-  <w:num w:numId="9" w16cid:durableId="2066832584">
-    <w:abstractNumId w:val="2"/>
-  </w:num>
-  <w:num w:numId="10" w16cid:durableId="1257130481">
-    <w:abstractNumId w:val="13"/>
-  </w:num>
-  <w:num w:numId="11" w16cid:durableId="140004346">
-    <w:abstractNumId w:val="4"/>
-  </w:num>
   <w:num w:numId="12" w16cid:durableId="1716195978">
-    <w:abstractNumId w:val="6"/>
+    <w:abstractNumId w:val="7"/>
   </w:num>
   <w:num w:numId="13" w16cid:durableId="1893534725">
+    <w:abstractNumId w:val="31"/>
+  </w:num>
+  <w:num w:numId="14" w16cid:durableId="280915886">
     <w:abstractNumId w:val="28"/>
   </w:num>
-  <w:num w:numId="14" w16cid:durableId="280915886">
-    <w:abstractNumId w:val="26"/>
-  </w:num>
   <w:num w:numId="15" w16cid:durableId="1788697427">
-    <w:abstractNumId w:val="33"/>
+    <w:abstractNumId w:val="36"/>
   </w:num>
   <w:num w:numId="16" w16cid:durableId="1839731751">
-    <w:abstractNumId w:val="10"/>
+    <w:abstractNumId w:val="11"/>
   </w:num>
   <w:num w:numId="17" w16cid:durableId="1923031037">
-    <w:abstractNumId w:val="35"/>
+    <w:abstractNumId w:val="38"/>
   </w:num>
   <w:num w:numId="18" w16cid:durableId="1612203122">
-    <w:abstractNumId w:val="8"/>
+    <w:abstractNumId w:val="9"/>
   </w:num>
   <w:num w:numId="19" w16cid:durableId="1243297798">
     <w:abstractNumId w:val="0"/>
   </w:num>
   <w:num w:numId="20" w16cid:durableId="757747935">
-    <w:abstractNumId w:val="32"/>
+    <w:abstractNumId w:val="35"/>
   </w:num>
   <w:num w:numId="21" w16cid:durableId="322394624">
-    <w:abstractNumId w:val="9"/>
+    <w:abstractNumId w:val="10"/>
   </w:num>
   <w:num w:numId="22" w16cid:durableId="1106269371">
+    <w:abstractNumId w:val="22"/>
+  </w:num>
+  <w:num w:numId="23" w16cid:durableId="708265948">
     <w:abstractNumId w:val="20"/>
   </w:num>
-  <w:num w:numId="23" w16cid:durableId="708265948">
+  <w:num w:numId="24" w16cid:durableId="1348025752">
+    <w:abstractNumId w:val="15"/>
+  </w:num>
+  <w:num w:numId="25" w16cid:durableId="19285357">
+    <w:abstractNumId w:val="12"/>
+  </w:num>
+  <w:num w:numId="26" w16cid:durableId="311755184">
+    <w:abstractNumId w:val="21"/>
+  </w:num>
+  <w:num w:numId="27" w16cid:durableId="390615095">
     <w:abstractNumId w:val="18"/>
   </w:num>
-  <w:num w:numId="24" w16cid:durableId="1348025752">
-    <w:abstractNumId w:val="14"/>
+  <w:num w:numId="28" w16cid:durableId="1740396155">
+    <w:abstractNumId w:val="24"/>
   </w:num>
-  <w:num w:numId="25" w16cid:durableId="19285357">
-    <w:abstractNumId w:val="11"/>
+  <w:num w:numId="29" w16cid:durableId="1960409401">
+    <w:abstractNumId w:val="33"/>
   </w:num>
-  <w:num w:numId="26" w16cid:durableId="311755184">
+  <w:num w:numId="30" w16cid:durableId="358548043">
+    <w:abstractNumId w:val="34"/>
+  </w:num>
+  <w:num w:numId="31" w16cid:durableId="320620393">
+    <w:abstractNumId w:val="8"/>
+  </w:num>
+  <w:num w:numId="32" w16cid:durableId="1025136297">
+    <w:abstractNumId w:val="26"/>
+  </w:num>
+  <w:num w:numId="33" w16cid:durableId="587927029">
+    <w:abstractNumId w:val="23"/>
+  </w:num>
+  <w:num w:numId="34" w16cid:durableId="1190532908">
+    <w:abstractNumId w:val="29"/>
+  </w:num>
+  <w:num w:numId="35" w16cid:durableId="1721975330">
+    <w:abstractNumId w:val="37"/>
+  </w:num>
+  <w:num w:numId="36" w16cid:durableId="959145975">
+    <w:abstractNumId w:val="4"/>
+  </w:num>
+  <w:num w:numId="37" w16cid:durableId="936402295">
+    <w:abstractNumId w:val="30"/>
+  </w:num>
+  <w:num w:numId="38" w16cid:durableId="542837551">
     <w:abstractNumId w:val="19"/>
   </w:num>
-  <w:num w:numId="27" w16cid:durableId="390615095">
-    <w:abstractNumId w:val="17"/>
-  </w:num>
-  <w:num w:numId="28" w16cid:durableId="1740396155">
-    <w:abstractNumId w:val="22"/>
-  </w:num>
-  <w:num w:numId="29" w16cid:durableId="1960409401">
-    <w:abstractNumId w:val="30"/>
-  </w:num>
-  <w:num w:numId="30" w16cid:durableId="358548043">
-    <w:abstractNumId w:val="31"/>
-  </w:num>
-  <w:num w:numId="31" w16cid:durableId="320620393">
-    <w:abstractNumId w:val="7"/>
-  </w:num>
-  <w:num w:numId="32" w16cid:durableId="1025136297">
-    <w:abstractNumId w:val="24"/>
-  </w:num>
-  <w:num w:numId="33" w16cid:durableId="587927029">
-    <w:abstractNumId w:val="21"/>
-  </w:num>
-  <w:num w:numId="34" w16cid:durableId="1190532908">
-    <w:abstractNumId w:val="27"/>
-  </w:num>
-  <w:num w:numId="35" w16cid:durableId="1721975330">
-    <w:abstractNumId w:val="34"/>
-  </w:num>
-  <w:num w:numId="36" w16cid:durableId="959145975">
-    <w:abstractNumId w:val="3"/>
+  <w:num w:numId="39" w16cid:durableId="1290936301">
+    <w:abstractNumId w:val="1"/>
   </w:num>
   <w:numIdMacAtCleanup w:val="7"/>
 </w:numbering>
@@ -6576,7 +6869,7 @@
     <w:lsdException w:name="Table Web 2" w:semiHidden="1" w:unhideWhenUsed="1"/>
     <w:lsdException w:name="Table Web 3" w:semiHidden="1" w:unhideWhenUsed="1"/>
     <w:lsdException w:name="Balloon Text" w:semiHidden="1" w:unhideWhenUsed="1"/>
-    <w:lsdException w:name="Table Grid" w:semiHidden="1" w:uiPriority="59" w:unhideWhenUsed="1"/>
+    <w:lsdException w:name="Table Grid" w:uiPriority="59"/>
     <w:lsdException w:name="Table Theme" w:semiHidden="1" w:unhideWhenUsed="1"/>
     <w:lsdException w:name="Placeholder Text" w:semiHidden="1"/>
     <w:lsdException w:name="No Spacing" w:uiPriority="1" w:qFormat="1"/>
